--- a/documents/Vista apple tv draft Agreement.docx
+++ b/documents/Vista apple tv draft Agreement.docx
@@ -557,25 +557,7 @@
           <w:sz w:val="21"/>
           <w:szCs w:val="21"/>
         </w:rPr>
-        <w:t>These Basic Terms, together with the Standard Terms and Conditions for the Agreement and Exhibits A, B and C constitute the entire Agreement between the Parties and are a fully binding Agreement between Licensor and the Licensee. In the event of any conflict between the provisions of this Agreement and/or the Standard Terms and Conditions and / or Exhibits, the Parties agree to attempt a harmonious reading of the conflicting provisions, failing which the order of precedence shall be as follows: (</w:t>
-      </w:r>
-      <w:proofErr w:type="spellStart"/>
-      <w:r>
-        <w:rPr>
-          <w:rFonts w:ascii="Times New Roman" w:hAnsi="Times New Roman"/>
-          <w:sz w:val="21"/>
-          <w:szCs w:val="21"/>
-        </w:rPr>
-        <w:t>i</w:t>
-      </w:r>
-      <w:proofErr w:type="spellEnd"/>
-      <w:r>
-        <w:rPr>
-          <w:rFonts w:ascii="Times New Roman" w:hAnsi="Times New Roman"/>
-          <w:sz w:val="21"/>
-          <w:szCs w:val="21"/>
-        </w:rPr>
-        <w:t>) Basic Terms (ii) Standard Terms and Conditions (iii) Exhibits Capitalized terms used herein and not otherwise defined shall have the meanings assigned to such terms in the Standard Terms and Conditions.</w:t>
+        <w:t>These Basic Terms, together with the Standard Terms and Conditions for the Agreement and Exhibits A, B and C constitute the entire Agreement between the Parties and are a fully binding Agreement between Licensor and the Licensee. In the event of any conflict between the provisions of this Agreement and/or the Standard Terms and Conditions and / or Exhibits, the Parties agree to attempt a harmonious reading of the conflicting provisions, failing which the order of precedence shall be as follows: (i) Basic Terms (ii) Standard Terms and Conditions (iii) Exhibits Capitalized terms used herein and not otherwise defined shall have the meanings assigned to such terms in the Standard Terms and Conditions.</w:t>
       </w:r>
     </w:p>
     <w:p>
@@ -658,25 +640,7 @@
           <w:sz w:val="21"/>
           <w:szCs w:val="21"/>
         </w:rPr>
-        <w:t xml:space="preserve"> i.e. iTunes </w:t>
-      </w:r>
-      <w:proofErr w:type="spellStart"/>
-      <w:r>
-        <w:rPr>
-          <w:rFonts w:ascii="Times New Roman" w:hAnsi="Times New Roman"/>
-          <w:sz w:val="21"/>
-          <w:szCs w:val="21"/>
-        </w:rPr>
-        <w:t>S.a.r.l</w:t>
-      </w:r>
-      <w:proofErr w:type="spellEnd"/>
-      <w:r>
-        <w:rPr>
-          <w:rFonts w:ascii="Times New Roman" w:hAnsi="Times New Roman"/>
-          <w:sz w:val="21"/>
-          <w:szCs w:val="21"/>
-        </w:rPr>
-        <w:t xml:space="preserve"> (“</w:t>
+        <w:t xml:space="preserve"> i.e. iTunes S.a.r.l (“</w:t>
       </w:r>
       <w:r>
         <w:rPr>
@@ -743,25 +707,7 @@
           <w:sz w:val="21"/>
           <w:szCs w:val="21"/>
         </w:rPr>
-        <w:t xml:space="preserve">Pursuant to discussion, Licensor has agreed to grant Licensed Rights in </w:t>
-      </w:r>
-      <w:proofErr w:type="spellStart"/>
-      <w:r>
-        <w:rPr>
-          <w:rFonts w:ascii="Times New Roman" w:hAnsi="Times New Roman"/>
-          <w:sz w:val="21"/>
-          <w:szCs w:val="21"/>
-        </w:rPr>
-        <w:t>favour</w:t>
-      </w:r>
-      <w:proofErr w:type="spellEnd"/>
-      <w:r>
-        <w:rPr>
-          <w:rFonts w:ascii="Times New Roman" w:hAnsi="Times New Roman"/>
-          <w:sz w:val="21"/>
-          <w:szCs w:val="21"/>
-        </w:rPr>
-        <w:t xml:space="preserve"> of the Licensee for exploitation over Licensed </w:t>
+        <w:t xml:space="preserve">Pursuant to discussion, Licensor has agreed to grant Licensed Rights in favour of the Licensee for exploitation over Licensed </w:t>
       </w:r>
       <w:r>
         <w:rPr>
@@ -1193,25 +1139,7 @@
                 <w:sz w:val="21"/>
                 <w:szCs w:val="21"/>
               </w:rPr>
-              <w:t xml:space="preserve">. The Licensor shall also provide the promotional material relating to the Licensed Work/s including trailer, </w:t>
-            </w:r>
-            <w:proofErr w:type="spellStart"/>
-            <w:r>
-              <w:rPr>
-                <w:rFonts w:ascii="Times New Roman" w:hAnsi="Times New Roman"/>
-                <w:sz w:val="21"/>
-                <w:szCs w:val="21"/>
-              </w:rPr>
-              <w:t>keyart</w:t>
-            </w:r>
-            <w:proofErr w:type="spellEnd"/>
-            <w:r>
-              <w:rPr>
-                <w:rFonts w:ascii="Times New Roman" w:hAnsi="Times New Roman"/>
-                <w:sz w:val="21"/>
-                <w:szCs w:val="21"/>
-              </w:rPr>
-              <w:t xml:space="preserve">, subtitle file and the metadata, as available. The Licensee has the right to produce promotional material relating to the Licensed Work/s such as the trailer in the event the same is not supplied by the Licensor due to unavailability and promotional trailer may be produced utilizing the content of the specific Licensed Work/s/ to promote the Licensed Work/s/s on the Licensed </w:t>
+              <w:t xml:space="preserve">. The Licensor shall also provide the promotional material relating to the Licensed Work/s including trailer, keyart, subtitle file and the metadata, as available. The Licensee has the right to produce promotional material relating to the Licensed Work/s such as the trailer in the event the same is not supplied by the Licensor due to unavailability and promotional trailer may be produced utilizing the content of the specific Licensed Work/s/ to promote the Licensed Work/s/s on the Licensed </w:t>
             </w:r>
             <w:r>
               <w:rPr>
@@ -1377,25 +1305,7 @@
                 <w:sz w:val="21"/>
                 <w:szCs w:val="21"/>
               </w:rPr>
-              <w:t xml:space="preserve"> will be determined </w:t>
-            </w:r>
-            <w:proofErr w:type="gramStart"/>
-            <w:r>
-              <w:rPr>
-                <w:rFonts w:ascii="Times New Roman" w:hAnsi="Times New Roman"/>
-                <w:sz w:val="21"/>
-                <w:szCs w:val="21"/>
-              </w:rPr>
-              <w:t>on the basis of</w:t>
-            </w:r>
-            <w:proofErr w:type="gramEnd"/>
-            <w:r>
-              <w:rPr>
-                <w:rFonts w:ascii="Times New Roman" w:hAnsi="Times New Roman"/>
-                <w:sz w:val="21"/>
-                <w:szCs w:val="21"/>
-              </w:rPr>
-              <w:t xml:space="preserve"> the end user price of the Licensed Work/s offered to Subscribers save. The wholesale price tier for iTunes platform </w:t>
+              <w:t xml:space="preserve"> will be determined on the basis of the end user price of the Licensed Work/s offered to Subscribers save. The wholesale price tier for iTunes platform </w:t>
             </w:r>
             <w:r>
               <w:rPr>
@@ -1917,6 +1827,22 @@
                 <w:szCs w:val="21"/>
               </w:rPr>
               <w:t>.</w:t>
+            </w:r>
+            <w:r>
+              <w:rPr>
+                <w:rFonts w:ascii="Times New Roman" w:hAnsi="Times New Roman"/>
+                <w:sz w:val="21"/>
+                <w:szCs w:val="21"/>
+              </w:rPr>
+              <w:t xml:space="preserve"> </w:t>
+            </w:r>
+            <w:r>
+              <w:rPr>
+                <w:rFonts w:ascii="Times New Roman" w:hAnsi="Times New Roman"/>
+                <w:sz w:val="21"/>
+                <w:szCs w:val="21"/>
+              </w:rPr>
+              <w:t xml:space="preserve">It is understood between the Parties that when Licensor’s monthly earned balance is less than $500, Licensee reserves the right to defer payment until the balance exceeds $500.  </w:t>
             </w:r>
           </w:p>
           <w:p>
@@ -2306,7 +2232,6 @@
                 <w:lang w:val="en-GB"/>
               </w:rPr>
             </w:pPr>
-            <w:proofErr w:type="spellStart"/>
             <w:r>
               <w:rPr>
                 <w:rFonts w:ascii="Times New Roman" w:hAnsi="Times New Roman"/>
@@ -2315,7 +2240,7 @@
                 <w:szCs w:val="21"/>
                 <w:lang w:val="en-GB"/>
               </w:rPr>
-              <w:t>ncod</w:t>
+              <w:t>nc</w:t>
             </w:r>
             <w:r>
               <w:rPr>
@@ -2326,9 +2251,8 @@
                 <w:lang w:val="en-GB"/>
               </w:rPr>
               <w:lastRenderedPageBreak/>
-              <w:t>e</w:t>
-            </w:r>
-            <w:proofErr w:type="spellEnd"/>
+              <w:t>ode</w:t>
+            </w:r>
           </w:p>
         </w:tc>
         <w:tc>
@@ -2456,16 +2380,8 @@
                 <w:sz w:val="21"/>
                 <w:szCs w:val="21"/>
               </w:rPr>
-              <w:t xml:space="preserve">the other Party is in breach of any of its obligations under this Agreement and such defaulting party shall have failed to remedy it within a period of 15 (fifteen) days of </w:t>
-            </w:r>
-            <w:r>
-              <w:rPr>
-                <w:rFonts w:ascii="Times New Roman" w:hAnsi="Times New Roman"/>
-                <w:sz w:val="21"/>
-                <w:szCs w:val="21"/>
-              </w:rPr>
               <w:lastRenderedPageBreak/>
-              <w:t>receipt of notice specifying the breach with a request to remedy it; or</w:t>
+              <w:t>the other Party is in breach of any of its obligations under this Agreement and such defaulting party shall have failed to remedy it within a period of 15 (fifteen) days of receipt of notice specifying the breach with a request to remedy it; or</w:t>
             </w:r>
           </w:p>
           <w:p>
@@ -2525,25 +2441,7 @@
                 <w:sz w:val="21"/>
                 <w:szCs w:val="21"/>
               </w:rPr>
-              <w:t xml:space="preserve">Licensee shall be entitled to terminate this Agreement forthwith in respect of a </w:t>
-            </w:r>
-            <w:proofErr w:type="gramStart"/>
-            <w:r>
-              <w:rPr>
-                <w:rFonts w:ascii="Times New Roman" w:hAnsi="Times New Roman"/>
-                <w:sz w:val="21"/>
-                <w:szCs w:val="21"/>
-              </w:rPr>
-              <w:t>particular Licensed</w:t>
-            </w:r>
-            <w:proofErr w:type="gramEnd"/>
-            <w:r>
-              <w:rPr>
-                <w:rFonts w:ascii="Times New Roman" w:hAnsi="Times New Roman"/>
-                <w:sz w:val="21"/>
-                <w:szCs w:val="21"/>
-              </w:rPr>
-              <w:t xml:space="preserve"> Platform in the event of termination of its agreements with the Licensed </w:t>
+              <w:t xml:space="preserve">Licensee shall be entitled to terminate this Agreement forthwith in respect of a particular Licensed Platform in the event of termination of its agreements with the Licensed </w:t>
             </w:r>
             <w:r>
               <w:rPr>
@@ -2559,25 +2457,7 @@
                 <w:sz w:val="21"/>
                 <w:szCs w:val="21"/>
               </w:rPr>
-              <w:t xml:space="preserve"> i.e. ITUNES. It is however clarified that termination with respect to a </w:t>
-            </w:r>
-            <w:proofErr w:type="gramStart"/>
-            <w:r>
-              <w:rPr>
-                <w:rFonts w:ascii="Times New Roman" w:hAnsi="Times New Roman"/>
-                <w:sz w:val="21"/>
-                <w:szCs w:val="21"/>
-              </w:rPr>
-              <w:t>particular Licensed</w:t>
-            </w:r>
-            <w:proofErr w:type="gramEnd"/>
-            <w:r>
-              <w:rPr>
-                <w:rFonts w:ascii="Times New Roman" w:hAnsi="Times New Roman"/>
-                <w:sz w:val="21"/>
-                <w:szCs w:val="21"/>
-              </w:rPr>
-              <w:t xml:space="preserve"> Platform shall not affect the rights licensed herein with respect to the remaining Licensed </w:t>
+              <w:t xml:space="preserve"> i.e. ITUNES. It is however clarified that termination with respect to a particular Licensed Platform shall not affect the rights licensed herein with respect to the remaining Licensed </w:t>
             </w:r>
             <w:r>
               <w:rPr>
@@ -2623,25 +2503,7 @@
                 <w:sz w:val="21"/>
                 <w:szCs w:val="21"/>
               </w:rPr>
-              <w:t>The Licensee further reserves its rights to remove, not offer for sale any of the Licensed Work/s if a Licensed Platform provider intimates to the Licensee (</w:t>
-            </w:r>
-            <w:proofErr w:type="spellStart"/>
-            <w:r>
-              <w:rPr>
-                <w:rFonts w:ascii="Times New Roman" w:hAnsi="Times New Roman"/>
-                <w:sz w:val="21"/>
-                <w:szCs w:val="21"/>
-              </w:rPr>
-              <w:t>i</w:t>
-            </w:r>
-            <w:proofErr w:type="spellEnd"/>
-            <w:r>
-              <w:rPr>
-                <w:rFonts w:ascii="Times New Roman" w:hAnsi="Times New Roman"/>
-                <w:sz w:val="21"/>
-                <w:szCs w:val="21"/>
-              </w:rPr>
-              <w:t xml:space="preserve">) in the event a third party claims that Licensed Platform is not authorized to sell or otherwise use such content on Licensed Platform/s, in which case the Licensee shall co-operate with Licensed Platform provider’s reasonable requests towards handling such third party claims (ii) if Licensed Platform believes that the continued distribution of such Licensed Work/s will harm the reputation of Licensed Platform </w:t>
+              <w:t xml:space="preserve">The Licensee further reserves its rights to remove, not offer for sale any of the Licensed Work/s if a Licensed Platform provider intimates to the Licensee (i) in the event a third party claims that Licensed Platform is not authorized to sell or otherwise use such content on Licensed Platform/s, in which case the Licensee shall co-operate with Licensed Platform provider’s reasonable requests towards handling such third party claims (ii) if Licensed Platform believes that the continued distribution of such Licensed Work/s will harm the reputation of Licensed Platform </w:t>
             </w:r>
             <w:r>
               <w:rPr>
@@ -3899,43 +3761,7 @@
           <w:sz w:val="21"/>
           <w:szCs w:val="21"/>
         </w:rPr>
-        <w:t xml:space="preserve">” shall mean any device including mobile wireless device, mobile phone booth, tablet, laptop, computer, portable music players, set top boxes, </w:t>
-      </w:r>
-      <w:proofErr w:type="spellStart"/>
-      <w:r>
-        <w:rPr>
-          <w:rFonts w:ascii="Times New Roman" w:hAnsi="Times New Roman"/>
-          <w:sz w:val="21"/>
-          <w:szCs w:val="21"/>
-        </w:rPr>
-        <w:t>ipods</w:t>
-      </w:r>
-      <w:proofErr w:type="spellEnd"/>
-      <w:r>
-        <w:rPr>
-          <w:rFonts w:ascii="Times New Roman" w:hAnsi="Times New Roman"/>
-          <w:sz w:val="21"/>
-          <w:szCs w:val="21"/>
-        </w:rPr>
-        <w:t xml:space="preserve"> and any other device </w:t>
-      </w:r>
-      <w:proofErr w:type="spellStart"/>
-      <w:r>
-        <w:rPr>
-          <w:rFonts w:ascii="Times New Roman" w:hAnsi="Times New Roman"/>
-          <w:sz w:val="21"/>
-          <w:szCs w:val="21"/>
-        </w:rPr>
-        <w:t>etcfrom</w:t>
-      </w:r>
-      <w:proofErr w:type="spellEnd"/>
-      <w:r>
-        <w:rPr>
-          <w:rFonts w:ascii="Times New Roman" w:hAnsi="Times New Roman"/>
-          <w:sz w:val="21"/>
-          <w:szCs w:val="21"/>
-        </w:rPr>
-        <w:t xml:space="preserve"> which end users can access Licensed Work/s by any means including without limitation via the internet or over the air cellular networks which can facilitate access to the ITUNES Store.</w:t>
+        <w:t>” shall mean any device including mobile wireless device, mobile phone booth, tablet, laptop, computer, portable music players, set top boxes, ipods and any other device etcfrom which end users can access Licensed Work/s by any means including without limitation via the internet or over the air cellular networks which can facilitate access to the ITUNES Store.</w:t>
       </w:r>
     </w:p>
     <w:p>
@@ -4314,25 +4140,7 @@
           <w:sz w:val="21"/>
           <w:szCs w:val="21"/>
         </w:rPr>
-        <w:t xml:space="preserve"> shall mean a person who has subscribed to view the Licensed Work/s via the </w:t>
-      </w:r>
-      <w:proofErr w:type="gramStart"/>
-      <w:r>
-        <w:rPr>
-          <w:rFonts w:ascii="Times New Roman" w:hAnsi="Times New Roman"/>
-          <w:sz w:val="21"/>
-          <w:szCs w:val="21"/>
-        </w:rPr>
-        <w:t>TVOD</w:t>
-      </w:r>
-      <w:proofErr w:type="gramEnd"/>
-      <w:r>
-        <w:rPr>
-          <w:rFonts w:ascii="Times New Roman" w:hAnsi="Times New Roman"/>
-          <w:sz w:val="21"/>
-          <w:szCs w:val="21"/>
-        </w:rPr>
-        <w:t xml:space="preserve"> and subscription service made available through streaming and / or downloading on the Devices.</w:t>
+        <w:t xml:space="preserve"> shall mean a person who has subscribed to view the Licensed Work/s via the TVOD and subscription service made available through streaming and / or downloading on the Devices.</w:t>
       </w:r>
     </w:p>
     <w:p>
@@ -4679,25 +4487,7 @@
           <w:sz w:val="21"/>
           <w:szCs w:val="21"/>
         </w:rPr>
-        <w:t xml:space="preserve">The Licensee shall be entitled to edit, modify, </w:t>
-      </w:r>
-      <w:proofErr w:type="gramStart"/>
-      <w:r>
-        <w:rPr>
-          <w:rFonts w:ascii="Times New Roman" w:hAnsi="Times New Roman"/>
-          <w:sz w:val="21"/>
-          <w:szCs w:val="21"/>
-        </w:rPr>
-        <w:t>cut</w:t>
-      </w:r>
-      <w:proofErr w:type="gramEnd"/>
-      <w:r>
-        <w:rPr>
-          <w:rFonts w:ascii="Times New Roman" w:hAnsi="Times New Roman"/>
-          <w:sz w:val="21"/>
-          <w:szCs w:val="21"/>
-        </w:rPr>
-        <w:t xml:space="preserve"> and alter the Licensed Work/s to suit the technical specifications / quality control requirements of the Licensed Platform. However any of such edits, modifications, cuts or alters of the Licensed Work/s hereunder shall not amount to alteration of the fundamental character of such work and the Licensee shall obtain the Licensor’s permission in relation any such modifications, edits, cuts and alterations Notwithstanding the aforesaid, the Licensee shall be entitled to make edits / modifications as per guidelines of the Licensed Platform including interval cuts without requiring consent of the Licensor in this regard. </w:t>
+        <w:t xml:space="preserve">The Licensee shall be entitled to edit, modify, cut and alter the Licensed Work/s to suit the technical specifications / quality control requirements of the Licensed Platform. However any of such edits, modifications, cuts or alters of the Licensed Work/s hereunder shall not amount to alteration of the fundamental character of such work and the Licensee shall obtain the Licensor’s permission in relation any such modifications, edits, cuts and alterations Notwithstanding the aforesaid, the Licensee shall be entitled to make edits / modifications as per guidelines of the Licensed Platform including interval cuts without requiring consent of the Licensor in this regard. </w:t>
       </w:r>
     </w:p>
     <w:p>
@@ -6090,25 +5880,7 @@
           <w:sz w:val="21"/>
           <w:szCs w:val="21"/>
         </w:rPr>
-        <w:t xml:space="preserve">There are no current, pending or threatened claims by any third party or any actions or proceedings before any court, arbitrator, administrative tribunal or governmental authority in relation to the Licensed Work/s against the Licensor pertaining to the rights granted herein in </w:t>
-      </w:r>
-      <w:proofErr w:type="spellStart"/>
-      <w:r>
-        <w:rPr>
-          <w:rFonts w:ascii="Times New Roman" w:hAnsi="Times New Roman"/>
-          <w:sz w:val="21"/>
-          <w:szCs w:val="21"/>
-        </w:rPr>
-        <w:t>favour</w:t>
-      </w:r>
-      <w:proofErr w:type="spellEnd"/>
-      <w:r>
-        <w:rPr>
-          <w:rFonts w:ascii="Times New Roman" w:hAnsi="Times New Roman"/>
-          <w:sz w:val="21"/>
-          <w:szCs w:val="21"/>
-        </w:rPr>
-        <w:t xml:space="preserve"> of Licensee.</w:t>
+        <w:t>There are no current, pending or threatened claims by any third party or any actions or proceedings before any court, arbitrator, administrative tribunal or governmental authority in relation to the Licensed Work/s against the Licensor pertaining to the rights granted herein in favour of Licensee.</w:t>
       </w:r>
     </w:p>
     <w:p>
@@ -6153,6 +5925,22 @@
         </w:rPr>
         <w:t>Licensor represents and warrants that the exercise of the rights, licenses and permissions granted herein to or for the benefit of Licensee, its designees, and end users shall not violate or infringe the rights of any third party.</w:t>
       </w:r>
+      <w:r>
+        <w:rPr>
+          <w:rFonts w:ascii="Times New Roman" w:hAnsi="Times New Roman"/>
+          <w:sz w:val="21"/>
+          <w:szCs w:val="21"/>
+        </w:rPr>
+        <w:t xml:space="preserve"> </w:t>
+      </w:r>
+      <w:r>
+        <w:rPr>
+          <w:rFonts w:ascii="Times New Roman" w:hAnsi="Times New Roman"/>
+          <w:sz w:val="21"/>
+          <w:szCs w:val="21"/>
+        </w:rPr>
+        <w:t>The Licensor acknowledges and agrees that the Licensor shall provide to the Licensee a list of all music clips used in the title along with the Music clearance certificates of the same.</w:t>
+      </w:r>
     </w:p>
     <w:p>
       <w:pPr>
@@ -6221,7 +6009,23 @@
           <w:sz w:val="21"/>
           <w:szCs w:val="21"/>
         </w:rPr>
-        <w:t xml:space="preserve">The Licensor acknowledges and agrees that in the event any legal issue of any nature arises due to, including but not limited to, the breach of the obligations and/or representations and warranties by the Licensor and/or due to the content showcased in the Licensed title, the Licensor shall reimburse all of the legal fees borne by the Licensee towards assisting the Licensor in defending such claim. The Licensor further acknowledges and agrees that such legal fees shall be recouped from the Licensor's share of the License Fee. However, if any legal issue of any nature arises any time between the agreement being signed by the Licensor and before the Start Date of the title the Licensor shall be obligated to pay the legal fees borne by the Licensee within 15 calendar days of an invoice being raised for the same. Similarly, if the legal issue of any nature arises at any time after the entire Licensor's share of the License Fee has been paid to the Licensor and till the expiry of </w:t>
+        <w:t>The Licensor acknowledges and agrees that in the event any legal issue of any nature arises due to, including but not limited to, the breach of the obligations and/or representations and warranties by the Licensor and/or due to the content showcased in the Licensed title</w:t>
+      </w:r>
+      <w:r>
+        <w:rPr>
+          <w:rFonts w:ascii="Times New Roman" w:hAnsi="Times New Roman"/>
+          <w:sz w:val="21"/>
+          <w:szCs w:val="21"/>
+        </w:rPr>
+        <w:t xml:space="preserve"> and/or notices received for lack of music clearances</w:t>
+      </w:r>
+      <w:r>
+        <w:rPr>
+          <w:rFonts w:ascii="Times New Roman" w:hAnsi="Times New Roman"/>
+          <w:sz w:val="21"/>
+          <w:szCs w:val="21"/>
+        </w:rPr>
+        <w:t xml:space="preserve">, the Licensor shall reimburse all of the legal fees borne by the Licensee towards assisting the Licensor in defending such claim. The Licensor further acknowledges and agrees that such legal fees shall be recouped from the Licensor's share of the License Fee. However, if any legal issue of any nature arises any time between the agreement being signed by the Licensor and before the Start Date of the title the Licensor shall </w:t>
       </w:r>
       <w:r>
         <w:rPr>
@@ -6230,7 +6034,7 @@
           <w:szCs w:val="21"/>
         </w:rPr>
         <w:lastRenderedPageBreak/>
-        <w:t>the Term of the Agreement the Licensor shall be obligated to pay the legal fees borne by the Licensor within 15 calendar days of an invoice being raised for the same.</w:t>
+        <w:t>be obligated to pay the legal fees borne by the Licensee within 15 calendar days of an invoice being raised for the same. Similarly, if the legal issue of any nature arises at any time after the entire Licensor's share of the License Fee has been paid to the Licensor and till the expiry of the Term of the Agreement the Licensor shall be obligated to pay the legal fees borne by the Licensor within 15 calendar days of an invoice being raised for the same.</w:t>
       </w:r>
     </w:p>
     <w:p>
@@ -6554,25 +6358,7 @@
           <w:sz w:val="21"/>
           <w:szCs w:val="21"/>
         </w:rPr>
-        <w:t>Each of Licensor and Licensee will indemnify, and hold the other, its subsidiaries, affiliates, , employees and assignees, harmless of, from and against any cost or liability (including reasonable counsel fees), which may be sustained by such party or any of its subsidiaries, affiliates, assignees, licensees, Licensees, officers, directors or employees arising out of (</w:t>
-      </w:r>
-      <w:proofErr w:type="spellStart"/>
-      <w:r>
-        <w:rPr>
-          <w:rFonts w:ascii="Times New Roman" w:hAnsi="Times New Roman"/>
-          <w:sz w:val="21"/>
-          <w:szCs w:val="21"/>
-        </w:rPr>
-        <w:t>i</w:t>
-      </w:r>
-      <w:proofErr w:type="spellEnd"/>
-      <w:r>
-        <w:rPr>
-          <w:rFonts w:ascii="Times New Roman" w:hAnsi="Times New Roman"/>
-          <w:sz w:val="21"/>
-          <w:szCs w:val="21"/>
-        </w:rPr>
-        <w:t>) a breach of the covenants, representations or warranties, contained in this Agreement, (ii) non-compliance with any applicable law, (iii) the exercise or attempted exercise of any of the rights herein granted to Licensee, or (iv) any acts of gross negligence or intentional misconduct by the Licensor.</w:t>
+        <w:t>Each of Licensor and Licensee will indemnify, and hold the other, its subsidiaries, affiliates, , employees and assignees, harmless of, from and against any cost or liability (including reasonable counsel fees), which may be sustained by such party or any of its subsidiaries, affiliates, assignees, licensees, Licensees, officers, directors or employees arising out of (i) a breach of the covenants, representations or warranties, contained in this Agreement, (ii) non-compliance with any applicable law, (iii) the exercise or attempted exercise of any of the rights herein granted to Licensee, or (iv) any acts of gross negligence or intentional misconduct by the Licensor.</w:t>
       </w:r>
     </w:p>
     <w:p>
@@ -6878,7 +6664,6 @@
           <w:sz w:val="21"/>
           <w:szCs w:val="21"/>
         </w:rPr>
-        <w:lastRenderedPageBreak/>
         <w:t xml:space="preserve">If any dispute arises between the Parties hereto during the subsistence of this Agreement or thereafter, in connection with the validity, interpretation, implementation or alleged material breach of any provision of this Agreement or regarding a question, including the questions as to whether the termination of this Agreement by one Party hereto has been legitimate, both Parties hereto shall endeavor to settle such dispute amicably. If the Parties fail to bring about an amicable settlement, either Party to the dispute may give notice of invocation of the arbitration provisions contained herein, to the other Party in writing. The Parties shall mutually appoint a sole arbitrator and in the event the Parties fail to agree on a sole arbitrator, the dispute shall be referred to a panel of three arbitrators, one to be appointed by Licensor, the other by the Licensee and the third arbitrator to be jointly appointed by the two arbitrators so appointed. It is agreed that the Parties shall bear all costs and expenses of the arbitration equally. </w:t>
       </w:r>
     </w:p>
@@ -7532,7 +7317,6 @@
                 <w:szCs w:val="21"/>
                 <w:lang w:val="en-GB"/>
               </w:rPr>
-              <w:lastRenderedPageBreak/>
               <w:t>Signed by the</w:t>
             </w:r>
             <w:r>
@@ -8718,25 +8502,7 @@
           <w:szCs w:val="21"/>
         </w:rPr>
         <w:tab/>
-        <w:t xml:space="preserve">Apple </w:t>
-      </w:r>
-      <w:proofErr w:type="spellStart"/>
-      <w:r>
-        <w:rPr>
-          <w:rFonts w:ascii="Times New Roman" w:hAnsi="Times New Roman"/>
-          <w:sz w:val="21"/>
-          <w:szCs w:val="21"/>
-        </w:rPr>
-        <w:t>ProRes</w:t>
-      </w:r>
-      <w:proofErr w:type="spellEnd"/>
-      <w:r>
-        <w:rPr>
-          <w:rFonts w:ascii="Times New Roman" w:hAnsi="Times New Roman"/>
-          <w:sz w:val="21"/>
-          <w:szCs w:val="21"/>
-        </w:rPr>
-        <w:t xml:space="preserve"> 422(HQ)</w:t>
+        <w:t>Apple ProRes 422(HQ)</w:t>
       </w:r>
     </w:p>
     <w:p>
@@ -9300,25 +9066,7 @@
           <w:sz w:val="21"/>
           <w:szCs w:val="21"/>
         </w:rPr>
-        <w:t xml:space="preserve">Content can be delivered matted: letterbox, </w:t>
-      </w:r>
-      <w:proofErr w:type="gramStart"/>
-      <w:r>
-        <w:rPr>
-          <w:rFonts w:ascii="Times New Roman" w:hAnsi="Times New Roman"/>
-          <w:sz w:val="21"/>
-          <w:szCs w:val="21"/>
-        </w:rPr>
-        <w:t>pillbox</w:t>
-      </w:r>
-      <w:proofErr w:type="gramEnd"/>
-      <w:r>
-        <w:rPr>
-          <w:rFonts w:ascii="Times New Roman" w:hAnsi="Times New Roman"/>
-          <w:sz w:val="21"/>
-          <w:szCs w:val="21"/>
-        </w:rPr>
-        <w:t xml:space="preserve"> or window box but consistency is very important when sending both assets.</w:t>
+        <w:t>Content can be delivered matted: letterbox, pillbox or window box but consistency is very important when sending both assets.</w:t>
       </w:r>
       <w:r>
         <w:rPr>
@@ -9703,6 +9451,7 @@
           <w:sz w:val="21"/>
           <w:szCs w:val="21"/>
         </w:rPr>
+        <w:lastRenderedPageBreak/>
         <w:tab/>
       </w:r>
     </w:p>
@@ -9738,7 +9487,6 @@
           <w:sz w:val="21"/>
           <w:szCs w:val="21"/>
         </w:rPr>
-        <w:lastRenderedPageBreak/>
         <w:t>**</w:t>
       </w:r>
       <w:r>
@@ -9913,18 +9661,8 @@
           <w:szCs w:val="21"/>
         </w:rPr>
         <w:tab/>
-        <w:t>Each international title requires a subtitle file.  This file is the written text of the film dialogue. The file needs to be a .</w:t>
-      </w:r>
-      <w:proofErr w:type="spellStart"/>
-      <w:r>
-        <w:rPr>
-          <w:rFonts w:ascii="Times New Roman" w:hAnsi="Times New Roman"/>
-          <w:sz w:val="21"/>
-          <w:szCs w:val="21"/>
-        </w:rPr>
-        <w:t>srt</w:t>
-      </w:r>
-      <w:proofErr w:type="spellEnd"/>
+        <w:t>Each international title requires a subtitle file.  This file is the written text of the film dialogue. The file needs to be a .srt</w:t>
+      </w:r>
       <w:r>
         <w:rPr>
           <w:rFonts w:ascii="Times New Roman" w:hAnsi="Times New Roman"/>
@@ -9955,25 +9693,7 @@
           <w:sz w:val="21"/>
           <w:szCs w:val="21"/>
         </w:rPr>
-        <w:t>"Subtitle (.</w:t>
-      </w:r>
-      <w:proofErr w:type="spellStart"/>
-      <w:r>
-        <w:rPr>
-          <w:rFonts w:ascii="Times New Roman" w:hAnsi="Times New Roman"/>
-          <w:sz w:val="21"/>
-          <w:szCs w:val="21"/>
-        </w:rPr>
-        <w:t>srt</w:t>
-      </w:r>
-      <w:proofErr w:type="spellEnd"/>
-      <w:r>
-        <w:rPr>
-          <w:rFonts w:ascii="Times New Roman" w:hAnsi="Times New Roman"/>
-          <w:sz w:val="21"/>
-          <w:szCs w:val="21"/>
-        </w:rPr>
-        <w:t>) files are required for both, the full film and the trailer".</w:t>
+        <w:t>"Subtitle (.srt) files are required for both, the full film and the trailer".</w:t>
       </w:r>
     </w:p>
     <w:p>
@@ -10096,27 +9816,7 @@
           <w:sz w:val="21"/>
           <w:szCs w:val="21"/>
         </w:rPr>
-        <w:t>- .</w:t>
-      </w:r>
-      <w:proofErr w:type="spellStart"/>
-      <w:r>
-        <w:rPr>
-          <w:rFonts w:ascii="Times New Roman" w:hAnsi="Times New Roman"/>
-          <w:color w:val="263238"/>
-          <w:sz w:val="21"/>
-          <w:szCs w:val="21"/>
-        </w:rPr>
-        <w:t>srt</w:t>
-      </w:r>
-      <w:proofErr w:type="spellEnd"/>
-      <w:r>
-        <w:rPr>
-          <w:rFonts w:ascii="Times New Roman" w:hAnsi="Times New Roman"/>
-          <w:color w:val="263238"/>
-          <w:sz w:val="21"/>
-          <w:szCs w:val="21"/>
-        </w:rPr>
-        <w:t xml:space="preserve"> format. E.g. If a Tamil (native audio) film has English (non-native) dialogues spoken in it, then we would require the subtitles in Tamil language, only for these English (non-native) dialogues. Kindly note, this asset requirement is completely dependent on the nature of the film and can only be confirmed once the feature file has approved in our QC. This asset can either be provided by you or can be originated at our end at an additional cost.</w:t>
+        <w:t>- .srt format. E.g. If a Tamil (native audio) film has English (non-native) dialogues spoken in it, then we would require the subtitles in Tamil language, only for these English (non-native) dialogues. Kindly note, this asset requirement is completely dependent on the nature of the film and can only be confirmed once the feature file has approved in our QC. This asset can either be provided by you or can be originated at our end at an additional cost.</w:t>
       </w:r>
     </w:p>
     <w:p>
@@ -10253,47 +9953,7 @@
           <w:szCs w:val="21"/>
           <w:lang w:val="en-IN"/>
         </w:rPr>
-        <w:t>• Must be an open layered (.</w:t>
-      </w:r>
-      <w:proofErr w:type="spellStart"/>
-      <w:r>
-        <w:rPr>
-          <w:rFonts w:ascii="Times New Roman" w:hAnsi="Times New Roman"/>
-          <w:sz w:val="21"/>
-          <w:szCs w:val="21"/>
-          <w:lang w:val="en-IN"/>
-        </w:rPr>
-        <w:t>psd</w:t>
-      </w:r>
-      <w:proofErr w:type="spellEnd"/>
-      <w:r>
-        <w:rPr>
-          <w:rFonts w:ascii="Times New Roman" w:hAnsi="Times New Roman"/>
-          <w:sz w:val="21"/>
-          <w:szCs w:val="21"/>
-          <w:lang w:val="en-IN"/>
-        </w:rPr>
-        <w:t>) or (.</w:t>
-      </w:r>
-      <w:proofErr w:type="spellStart"/>
-      <w:r>
-        <w:rPr>
-          <w:rFonts w:ascii="Times New Roman" w:hAnsi="Times New Roman"/>
-          <w:sz w:val="21"/>
-          <w:szCs w:val="21"/>
-          <w:lang w:val="en-IN"/>
-        </w:rPr>
-        <w:t>psb</w:t>
-      </w:r>
-      <w:proofErr w:type="spellEnd"/>
-      <w:r>
-        <w:rPr>
-          <w:rFonts w:ascii="Times New Roman" w:hAnsi="Times New Roman"/>
-          <w:sz w:val="21"/>
-          <w:szCs w:val="21"/>
-          <w:lang w:val="en-IN"/>
-        </w:rPr>
-        <w:t>) files.</w:t>
+        <w:t>• Must be an open layered (.psd) or (.psb) files.</w:t>
       </w:r>
     </w:p>
     <w:p>
@@ -10397,27 +10057,7 @@
           <w:szCs w:val="21"/>
           <w:lang w:val="en-IN"/>
         </w:rPr>
-        <w:t xml:space="preserve">• </w:t>
-      </w:r>
-      <w:proofErr w:type="spellStart"/>
-      <w:r>
-        <w:rPr>
-          <w:rFonts w:ascii="Times New Roman" w:hAnsi="Times New Roman"/>
-          <w:sz w:val="21"/>
-          <w:szCs w:val="21"/>
-          <w:lang w:val="en-IN"/>
-        </w:rPr>
-        <w:t>Color</w:t>
-      </w:r>
-      <w:proofErr w:type="spellEnd"/>
-      <w:r>
-        <w:rPr>
-          <w:rFonts w:ascii="Times New Roman" w:hAnsi="Times New Roman"/>
-          <w:sz w:val="21"/>
-          <w:szCs w:val="21"/>
-          <w:lang w:val="en-IN"/>
-        </w:rPr>
-        <w:t xml:space="preserve"> Profile: Display P3 (strongly preferred) or sRGB.</w:t>
+        <w:t>• Color Profile: Display P3 (strongly preferred) or sRGB.</w:t>
       </w:r>
     </w:p>
     <w:p>
@@ -10681,47 +10321,7 @@
           <w:szCs w:val="21"/>
           <w:lang w:val="en-IN"/>
         </w:rPr>
-        <w:t>• Must be an open layered (.</w:t>
-      </w:r>
-      <w:proofErr w:type="spellStart"/>
-      <w:r>
-        <w:rPr>
-          <w:rFonts w:ascii="Times New Roman" w:hAnsi="Times New Roman"/>
-          <w:sz w:val="21"/>
-          <w:szCs w:val="21"/>
-          <w:lang w:val="en-IN"/>
-        </w:rPr>
-        <w:t>psd</w:t>
-      </w:r>
-      <w:proofErr w:type="spellEnd"/>
-      <w:r>
-        <w:rPr>
-          <w:rFonts w:ascii="Times New Roman" w:hAnsi="Times New Roman"/>
-          <w:sz w:val="21"/>
-          <w:szCs w:val="21"/>
-          <w:lang w:val="en-IN"/>
-        </w:rPr>
-        <w:t>) or (.</w:t>
-      </w:r>
-      <w:proofErr w:type="spellStart"/>
-      <w:r>
-        <w:rPr>
-          <w:rFonts w:ascii="Times New Roman" w:hAnsi="Times New Roman"/>
-          <w:sz w:val="21"/>
-          <w:szCs w:val="21"/>
-          <w:lang w:val="en-IN"/>
-        </w:rPr>
-        <w:t>psb</w:t>
-      </w:r>
-      <w:proofErr w:type="spellEnd"/>
-      <w:r>
-        <w:rPr>
-          <w:rFonts w:ascii="Times New Roman" w:hAnsi="Times New Roman"/>
-          <w:sz w:val="21"/>
-          <w:szCs w:val="21"/>
-          <w:lang w:val="en-IN"/>
-        </w:rPr>
-        <w:t>) files.</w:t>
+        <w:t>• Must be an open layered (.psd) or (.psb) files.</w:t>
       </w:r>
     </w:p>
     <w:p>
@@ -10799,27 +10399,7 @@
           <w:szCs w:val="21"/>
           <w:lang w:val="en-IN"/>
         </w:rPr>
-        <w:t xml:space="preserve">• </w:t>
-      </w:r>
-      <w:proofErr w:type="spellStart"/>
-      <w:r>
-        <w:rPr>
-          <w:rFonts w:ascii="Times New Roman" w:hAnsi="Times New Roman"/>
-          <w:sz w:val="21"/>
-          <w:szCs w:val="21"/>
-          <w:lang w:val="en-IN"/>
-        </w:rPr>
-        <w:t>Color</w:t>
-      </w:r>
-      <w:proofErr w:type="spellEnd"/>
-      <w:r>
-        <w:rPr>
-          <w:rFonts w:ascii="Times New Roman" w:hAnsi="Times New Roman"/>
-          <w:sz w:val="21"/>
-          <w:szCs w:val="21"/>
-          <w:lang w:val="en-IN"/>
-        </w:rPr>
-        <w:t xml:space="preserve"> Profile: Display P3 (strongly preferred) or sRGB.</w:t>
+        <w:t>• Color Profile: Display P3 (strongly preferred) or sRGB.</w:t>
       </w:r>
     </w:p>
     <w:p>
@@ -11029,47 +10609,7 @@
           <w:szCs w:val="21"/>
           <w:lang w:val="en-IN"/>
         </w:rPr>
-        <w:t>• Must be an open layered (.</w:t>
-      </w:r>
-      <w:proofErr w:type="spellStart"/>
-      <w:r>
-        <w:rPr>
-          <w:rFonts w:ascii="Times New Roman" w:hAnsi="Times New Roman"/>
-          <w:sz w:val="21"/>
-          <w:szCs w:val="21"/>
-          <w:lang w:val="en-IN"/>
-        </w:rPr>
-        <w:t>psd</w:t>
-      </w:r>
-      <w:proofErr w:type="spellEnd"/>
-      <w:r>
-        <w:rPr>
-          <w:rFonts w:ascii="Times New Roman" w:hAnsi="Times New Roman"/>
-          <w:sz w:val="21"/>
-          <w:szCs w:val="21"/>
-          <w:lang w:val="en-IN"/>
-        </w:rPr>
-        <w:t>) or (.</w:t>
-      </w:r>
-      <w:proofErr w:type="spellStart"/>
-      <w:r>
-        <w:rPr>
-          <w:rFonts w:ascii="Times New Roman" w:hAnsi="Times New Roman"/>
-          <w:sz w:val="21"/>
-          <w:szCs w:val="21"/>
-          <w:lang w:val="en-IN"/>
-        </w:rPr>
-        <w:t>psb</w:t>
-      </w:r>
-      <w:proofErr w:type="spellEnd"/>
-      <w:r>
-        <w:rPr>
-          <w:rFonts w:ascii="Times New Roman" w:hAnsi="Times New Roman"/>
-          <w:sz w:val="21"/>
-          <w:szCs w:val="21"/>
-          <w:lang w:val="en-IN"/>
-        </w:rPr>
-        <w:t>) files.</w:t>
+        <w:t>• Must be an open layered (.psd) or (.psb) files.</w:t>
       </w:r>
     </w:p>
     <w:p>
@@ -11147,27 +10687,7 @@
           <w:szCs w:val="21"/>
           <w:lang w:val="en-IN"/>
         </w:rPr>
-        <w:t xml:space="preserve">• </w:t>
-      </w:r>
-      <w:proofErr w:type="spellStart"/>
-      <w:r>
-        <w:rPr>
-          <w:rFonts w:ascii="Times New Roman" w:hAnsi="Times New Roman"/>
-          <w:sz w:val="21"/>
-          <w:szCs w:val="21"/>
-          <w:lang w:val="en-IN"/>
-        </w:rPr>
-        <w:t>Color</w:t>
-      </w:r>
-      <w:proofErr w:type="spellEnd"/>
-      <w:r>
-        <w:rPr>
-          <w:rFonts w:ascii="Times New Roman" w:hAnsi="Times New Roman"/>
-          <w:sz w:val="21"/>
-          <w:szCs w:val="21"/>
-          <w:lang w:val="en-IN"/>
-        </w:rPr>
-        <w:t xml:space="preserve"> Profile: Display P3 (strongly preferred) or sRGB.</w:t>
+        <w:t>• Color Profile: Display P3 (strongly preferred) or sRGB.</w:t>
       </w:r>
     </w:p>
     <w:p>
@@ -11391,47 +10911,7 @@
           <w:szCs w:val="21"/>
           <w:lang w:val="en-IN"/>
         </w:rPr>
-        <w:t>• Must be an open layered (.</w:t>
-      </w:r>
-      <w:proofErr w:type="spellStart"/>
-      <w:r>
-        <w:rPr>
-          <w:rFonts w:ascii="Times New Roman" w:hAnsi="Times New Roman"/>
-          <w:sz w:val="21"/>
-          <w:szCs w:val="21"/>
-          <w:lang w:val="en-IN"/>
-        </w:rPr>
-        <w:t>psd</w:t>
-      </w:r>
-      <w:proofErr w:type="spellEnd"/>
-      <w:r>
-        <w:rPr>
-          <w:rFonts w:ascii="Times New Roman" w:hAnsi="Times New Roman"/>
-          <w:sz w:val="21"/>
-          <w:szCs w:val="21"/>
-          <w:lang w:val="en-IN"/>
-        </w:rPr>
-        <w:t>) or (.</w:t>
-      </w:r>
-      <w:proofErr w:type="spellStart"/>
-      <w:r>
-        <w:rPr>
-          <w:rFonts w:ascii="Times New Roman" w:hAnsi="Times New Roman"/>
-          <w:sz w:val="21"/>
-          <w:szCs w:val="21"/>
-          <w:lang w:val="en-IN"/>
-        </w:rPr>
-        <w:t>psb</w:t>
-      </w:r>
-      <w:proofErr w:type="spellEnd"/>
-      <w:r>
-        <w:rPr>
-          <w:rFonts w:ascii="Times New Roman" w:hAnsi="Times New Roman"/>
-          <w:sz w:val="21"/>
-          <w:szCs w:val="21"/>
-          <w:lang w:val="en-IN"/>
-        </w:rPr>
-        <w:t>) files.</w:t>
+        <w:t>• Must be an open layered (.psd) or (.psb) files.</w:t>
       </w:r>
     </w:p>
     <w:p>
@@ -11509,27 +10989,7 @@
           <w:szCs w:val="21"/>
           <w:lang w:val="en-IN"/>
         </w:rPr>
-        <w:t xml:space="preserve">• </w:t>
-      </w:r>
-      <w:proofErr w:type="spellStart"/>
-      <w:r>
-        <w:rPr>
-          <w:rFonts w:ascii="Times New Roman" w:hAnsi="Times New Roman"/>
-          <w:sz w:val="21"/>
-          <w:szCs w:val="21"/>
-          <w:lang w:val="en-IN"/>
-        </w:rPr>
-        <w:t>Color</w:t>
-      </w:r>
-      <w:proofErr w:type="spellEnd"/>
-      <w:r>
-        <w:rPr>
-          <w:rFonts w:ascii="Times New Roman" w:hAnsi="Times New Roman"/>
-          <w:sz w:val="21"/>
-          <w:szCs w:val="21"/>
-          <w:lang w:val="en-IN"/>
-        </w:rPr>
-        <w:t xml:space="preserve"> Profile: Display P3 (strongly preferred) or sRGB.</w:t>
+        <w:t>• Color Profile: Display P3 (strongly preferred) or sRGB.</w:t>
       </w:r>
     </w:p>
     <w:p>
@@ -11791,10 +11251,18 @@
           <w:szCs w:val="21"/>
           <w:lang w:val="en-IN"/>
         </w:rPr>
-        <w:t xml:space="preserve">Full </w:t>
-      </w:r>
-      <w:proofErr w:type="spellStart"/>
-      <w:r>
+        <w:t>Full Color Content Logo</w:t>
+      </w:r>
+    </w:p>
+    <w:p>
+      <w:pPr>
+        <w:tabs>
+          <w:tab w:val="left" w:pos="220"/>
+          <w:tab w:val="left" w:pos="720"/>
+          <w:tab w:val="left" w:pos="2430"/>
+        </w:tabs>
+        <w:spacing w:after="0" w:line="240" w:lineRule="auto"/>
+        <w:jc w:val="both"/>
         <w:rPr>
           <w:rFonts w:ascii="Times New Roman" w:hAnsi="Times New Roman"/>
           <w:b/>
@@ -11803,9 +11271,7 @@
           <w:szCs w:val="21"/>
           <w:lang w:val="en-IN"/>
         </w:rPr>
-        <w:t>Color</w:t>
-      </w:r>
-      <w:proofErr w:type="spellEnd"/>
+      </w:pPr>
       <w:r>
         <w:rPr>
           <w:rFonts w:ascii="Times New Roman" w:hAnsi="Times New Roman"/>
@@ -11815,7 +11281,7 @@
           <w:szCs w:val="21"/>
           <w:lang w:val="en-IN"/>
         </w:rPr>
-        <w:t xml:space="preserve"> Content Logo</w:t>
+        <w:t>Specifications</w:t>
       </w:r>
     </w:p>
     <w:p>
@@ -11839,13 +11305,11 @@
       <w:r>
         <w:rPr>
           <w:rFonts w:ascii="Times New Roman" w:hAnsi="Times New Roman"/>
-          <w:b/>
-          <w:bCs/>
           <w:sz w:val="21"/>
           <w:szCs w:val="21"/>
           <w:lang w:val="en-IN"/>
         </w:rPr>
-        <w:t>Specifications</w:t>
+        <w:t>• Must be a transparent PNG (.png)</w:t>
       </w:r>
     </w:p>
     <w:p>
@@ -11859,8 +11323,6 @@
         <w:jc w:val="both"/>
         <w:rPr>
           <w:rFonts w:ascii="Times New Roman" w:hAnsi="Times New Roman"/>
-          <w:b/>
-          <w:bCs/>
           <w:sz w:val="21"/>
           <w:szCs w:val="21"/>
           <w:lang w:val="en-IN"/>
@@ -11873,27 +11335,7 @@
           <w:szCs w:val="21"/>
           <w:lang w:val="en-IN"/>
         </w:rPr>
-        <w:t>• Must be a transparent PNG (.</w:t>
-      </w:r>
-      <w:proofErr w:type="spellStart"/>
-      <w:r>
-        <w:rPr>
-          <w:rFonts w:ascii="Times New Roman" w:hAnsi="Times New Roman"/>
-          <w:sz w:val="21"/>
-          <w:szCs w:val="21"/>
-          <w:lang w:val="en-IN"/>
-        </w:rPr>
-        <w:t>png</w:t>
-      </w:r>
-      <w:proofErr w:type="spellEnd"/>
-      <w:r>
-        <w:rPr>
-          <w:rFonts w:ascii="Times New Roman" w:hAnsi="Times New Roman"/>
-          <w:sz w:val="21"/>
-          <w:szCs w:val="21"/>
-          <w:lang w:val="en-IN"/>
-        </w:rPr>
-        <w:t>)</w:t>
+        <w:t>• Must be an open layered (.psd) or (.psb) files.</w:t>
       </w:r>
     </w:p>
     <w:p>
@@ -11919,47 +11361,7 @@
           <w:szCs w:val="21"/>
           <w:lang w:val="en-IN"/>
         </w:rPr>
-        <w:t>• Must be an open layered (.</w:t>
-      </w:r>
-      <w:proofErr w:type="spellStart"/>
-      <w:r>
-        <w:rPr>
-          <w:rFonts w:ascii="Times New Roman" w:hAnsi="Times New Roman"/>
-          <w:sz w:val="21"/>
-          <w:szCs w:val="21"/>
-          <w:lang w:val="en-IN"/>
-        </w:rPr>
-        <w:t>psd</w:t>
-      </w:r>
-      <w:proofErr w:type="spellEnd"/>
-      <w:r>
-        <w:rPr>
-          <w:rFonts w:ascii="Times New Roman" w:hAnsi="Times New Roman"/>
-          <w:sz w:val="21"/>
-          <w:szCs w:val="21"/>
-          <w:lang w:val="en-IN"/>
-        </w:rPr>
-        <w:t>) or (.</w:t>
-      </w:r>
-      <w:proofErr w:type="spellStart"/>
-      <w:r>
-        <w:rPr>
-          <w:rFonts w:ascii="Times New Roman" w:hAnsi="Times New Roman"/>
-          <w:sz w:val="21"/>
-          <w:szCs w:val="21"/>
-          <w:lang w:val="en-IN"/>
-        </w:rPr>
-        <w:t>psb</w:t>
-      </w:r>
-      <w:proofErr w:type="spellEnd"/>
-      <w:r>
-        <w:rPr>
-          <w:rFonts w:ascii="Times New Roman" w:hAnsi="Times New Roman"/>
-          <w:sz w:val="21"/>
-          <w:szCs w:val="21"/>
-          <w:lang w:val="en-IN"/>
-        </w:rPr>
-        <w:t>) files.</w:t>
+        <w:t>• Must have minimum size of 4320 x 1300 pixels.</w:t>
       </w:r>
     </w:p>
     <w:p>
@@ -11985,7 +11387,7 @@
           <w:szCs w:val="21"/>
           <w:lang w:val="en-IN"/>
         </w:rPr>
-        <w:t>• Must have minimum size of 4320 x 1300 pixels.</w:t>
+        <w:t>• Resolution: minimum72 dpi</w:t>
       </w:r>
     </w:p>
     <w:p>
@@ -12011,53 +11413,7 @@
           <w:szCs w:val="21"/>
           <w:lang w:val="en-IN"/>
         </w:rPr>
-        <w:t>• Resolution: minimum72 dpi</w:t>
-      </w:r>
-    </w:p>
-    <w:p>
-      <w:pPr>
-        <w:tabs>
-          <w:tab w:val="left" w:pos="220"/>
-          <w:tab w:val="left" w:pos="720"/>
-          <w:tab w:val="left" w:pos="2430"/>
-        </w:tabs>
-        <w:spacing w:after="0" w:line="240" w:lineRule="auto"/>
-        <w:jc w:val="both"/>
-        <w:rPr>
-          <w:rFonts w:ascii="Times New Roman" w:hAnsi="Times New Roman"/>
-          <w:sz w:val="21"/>
-          <w:szCs w:val="21"/>
-          <w:lang w:val="en-IN"/>
-        </w:rPr>
-      </w:pPr>
-      <w:r>
-        <w:rPr>
-          <w:rFonts w:ascii="Times New Roman" w:hAnsi="Times New Roman"/>
-          <w:sz w:val="21"/>
-          <w:szCs w:val="21"/>
-          <w:lang w:val="en-IN"/>
-        </w:rPr>
-        <w:t xml:space="preserve">• </w:t>
-      </w:r>
-      <w:proofErr w:type="spellStart"/>
-      <w:r>
-        <w:rPr>
-          <w:rFonts w:ascii="Times New Roman" w:hAnsi="Times New Roman"/>
-          <w:sz w:val="21"/>
-          <w:szCs w:val="21"/>
-          <w:lang w:val="en-IN"/>
-        </w:rPr>
-        <w:t>Color</w:t>
-      </w:r>
-      <w:proofErr w:type="spellEnd"/>
-      <w:r>
-        <w:rPr>
-          <w:rFonts w:ascii="Times New Roman" w:hAnsi="Times New Roman"/>
-          <w:sz w:val="21"/>
-          <w:szCs w:val="21"/>
-          <w:lang w:val="en-IN"/>
-        </w:rPr>
-        <w:t xml:space="preserve"> Profile: Display P3 (strongly preferred) or sRGB.</w:t>
+        <w:t>• Color Profile: Display P3 (strongly preferred) or sRGB.</w:t>
       </w:r>
     </w:p>
     <w:p>
@@ -12276,10 +11632,18 @@
           <w:szCs w:val="21"/>
           <w:lang w:val="en-IN"/>
         </w:rPr>
-        <w:t xml:space="preserve">Single </w:t>
-      </w:r>
-      <w:proofErr w:type="spellStart"/>
-      <w:r>
+        <w:t>Single Color Content Logo</w:t>
+      </w:r>
+    </w:p>
+    <w:p>
+      <w:pPr>
+        <w:tabs>
+          <w:tab w:val="left" w:pos="220"/>
+          <w:tab w:val="left" w:pos="720"/>
+          <w:tab w:val="left" w:pos="2430"/>
+        </w:tabs>
+        <w:spacing w:after="0" w:line="240" w:lineRule="auto"/>
+        <w:jc w:val="both"/>
         <w:rPr>
           <w:rFonts w:ascii="Times New Roman" w:hAnsi="Times New Roman"/>
           <w:b/>
@@ -12288,9 +11652,7 @@
           <w:szCs w:val="21"/>
           <w:lang w:val="en-IN"/>
         </w:rPr>
-        <w:t>Color</w:t>
-      </w:r>
-      <w:proofErr w:type="spellEnd"/>
+      </w:pPr>
       <w:r>
         <w:rPr>
           <w:rFonts w:ascii="Times New Roman" w:hAnsi="Times New Roman"/>
@@ -12300,7 +11662,7 @@
           <w:szCs w:val="21"/>
           <w:lang w:val="en-IN"/>
         </w:rPr>
-        <w:t xml:space="preserve"> Content Logo</w:t>
+        <w:t>Specifications</w:t>
       </w:r>
     </w:p>
     <w:p>
@@ -12324,13 +11686,11 @@
       <w:r>
         <w:rPr>
           <w:rFonts w:ascii="Times New Roman" w:hAnsi="Times New Roman"/>
-          <w:b/>
-          <w:bCs/>
           <w:sz w:val="21"/>
           <w:szCs w:val="21"/>
           <w:lang w:val="en-IN"/>
         </w:rPr>
-        <w:t>Specifications</w:t>
+        <w:t>• Must be a transparent PNG (.png)</w:t>
       </w:r>
     </w:p>
     <w:p>
@@ -12344,8 +11704,6 @@
         <w:jc w:val="both"/>
         <w:rPr>
           <w:rFonts w:ascii="Times New Roman" w:hAnsi="Times New Roman"/>
-          <w:b/>
-          <w:bCs/>
           <w:sz w:val="21"/>
           <w:szCs w:val="21"/>
           <w:lang w:val="en-IN"/>
@@ -12358,27 +11716,7 @@
           <w:szCs w:val="21"/>
           <w:lang w:val="en-IN"/>
         </w:rPr>
-        <w:t>• Must be a transparent PNG (.</w:t>
-      </w:r>
-      <w:proofErr w:type="spellStart"/>
-      <w:r>
-        <w:rPr>
-          <w:rFonts w:ascii="Times New Roman" w:hAnsi="Times New Roman"/>
-          <w:sz w:val="21"/>
-          <w:szCs w:val="21"/>
-          <w:lang w:val="en-IN"/>
-        </w:rPr>
-        <w:t>png</w:t>
-      </w:r>
-      <w:proofErr w:type="spellEnd"/>
-      <w:r>
-        <w:rPr>
-          <w:rFonts w:ascii="Times New Roman" w:hAnsi="Times New Roman"/>
-          <w:sz w:val="21"/>
-          <w:szCs w:val="21"/>
-          <w:lang w:val="en-IN"/>
-        </w:rPr>
-        <w:t>)</w:t>
+        <w:t>• Must be an open layered (.psd) or (.psb) files.</w:t>
       </w:r>
     </w:p>
     <w:p>
@@ -12404,47 +11742,7 @@
           <w:szCs w:val="21"/>
           <w:lang w:val="en-IN"/>
         </w:rPr>
-        <w:t>• Must be an open layered (.</w:t>
-      </w:r>
-      <w:proofErr w:type="spellStart"/>
-      <w:r>
-        <w:rPr>
-          <w:rFonts w:ascii="Times New Roman" w:hAnsi="Times New Roman"/>
-          <w:sz w:val="21"/>
-          <w:szCs w:val="21"/>
-          <w:lang w:val="en-IN"/>
-        </w:rPr>
-        <w:t>psd</w:t>
-      </w:r>
-      <w:proofErr w:type="spellEnd"/>
-      <w:r>
-        <w:rPr>
-          <w:rFonts w:ascii="Times New Roman" w:hAnsi="Times New Roman"/>
-          <w:sz w:val="21"/>
-          <w:szCs w:val="21"/>
-          <w:lang w:val="en-IN"/>
-        </w:rPr>
-        <w:t>) or (.</w:t>
-      </w:r>
-      <w:proofErr w:type="spellStart"/>
-      <w:r>
-        <w:rPr>
-          <w:rFonts w:ascii="Times New Roman" w:hAnsi="Times New Roman"/>
-          <w:sz w:val="21"/>
-          <w:szCs w:val="21"/>
-          <w:lang w:val="en-IN"/>
-        </w:rPr>
-        <w:t>psb</w:t>
-      </w:r>
-      <w:proofErr w:type="spellEnd"/>
-      <w:r>
-        <w:rPr>
-          <w:rFonts w:ascii="Times New Roman" w:hAnsi="Times New Roman"/>
-          <w:sz w:val="21"/>
-          <w:szCs w:val="21"/>
-          <w:lang w:val="en-IN"/>
-        </w:rPr>
-        <w:t>) files.</w:t>
+        <w:t>• Must have minimum size of 4320 x 1300 pixels.</w:t>
       </w:r>
     </w:p>
     <w:p>
@@ -12470,7 +11768,7 @@
           <w:szCs w:val="21"/>
           <w:lang w:val="en-IN"/>
         </w:rPr>
-        <w:t>• Must have minimum size of 4320 x 1300 pixels.</w:t>
+        <w:t>• Resolution: minimum72 dpi</w:t>
       </w:r>
     </w:p>
     <w:p>
@@ -12496,7 +11794,7 @@
           <w:szCs w:val="21"/>
           <w:lang w:val="en-IN"/>
         </w:rPr>
-        <w:t>• Resolution: minimum72 dpi</w:t>
+        <w:t>• Color Profile: Display P3 (strongly preferred) or sRGB.</w:t>
       </w:r>
     </w:p>
     <w:p>
@@ -12522,27 +11820,7 @@
           <w:szCs w:val="21"/>
           <w:lang w:val="en-IN"/>
         </w:rPr>
-        <w:t xml:space="preserve">• </w:t>
-      </w:r>
-      <w:proofErr w:type="spellStart"/>
-      <w:r>
-        <w:rPr>
-          <w:rFonts w:ascii="Times New Roman" w:hAnsi="Times New Roman"/>
-          <w:sz w:val="21"/>
-          <w:szCs w:val="21"/>
-          <w:lang w:val="en-IN"/>
-        </w:rPr>
-        <w:t>Color</w:t>
-      </w:r>
-      <w:proofErr w:type="spellEnd"/>
-      <w:r>
-        <w:rPr>
-          <w:rFonts w:ascii="Times New Roman" w:hAnsi="Times New Roman"/>
-          <w:sz w:val="21"/>
-          <w:szCs w:val="21"/>
-          <w:lang w:val="en-IN"/>
-        </w:rPr>
-        <w:t xml:space="preserve"> Profile: Display P3 (strongly preferred) or sRGB.</w:t>
+        <w:t>• Bit Depth: 8 or 16 bits</w:t>
       </w:r>
     </w:p>
     <w:p>
@@ -12568,73 +11846,7 @@
           <w:szCs w:val="21"/>
           <w:lang w:val="en-IN"/>
         </w:rPr>
-        <w:t>• Bit Depth: 8 or 16 bits</w:t>
-      </w:r>
-    </w:p>
-    <w:p>
-      <w:pPr>
-        <w:tabs>
-          <w:tab w:val="left" w:pos="220"/>
-          <w:tab w:val="left" w:pos="720"/>
-          <w:tab w:val="left" w:pos="2430"/>
-        </w:tabs>
-        <w:spacing w:after="0" w:line="240" w:lineRule="auto"/>
-        <w:jc w:val="both"/>
-        <w:rPr>
-          <w:rFonts w:ascii="Times New Roman" w:hAnsi="Times New Roman"/>
-          <w:sz w:val="21"/>
-          <w:szCs w:val="21"/>
-          <w:lang w:val="en-IN"/>
-        </w:rPr>
-      </w:pPr>
-      <w:r>
-        <w:rPr>
-          <w:rFonts w:ascii="Times New Roman" w:hAnsi="Times New Roman"/>
-          <w:sz w:val="21"/>
-          <w:szCs w:val="21"/>
-          <w:lang w:val="en-IN"/>
-        </w:rPr>
-        <w:t xml:space="preserve">• The Single </w:t>
-      </w:r>
-      <w:proofErr w:type="spellStart"/>
-      <w:r>
-        <w:rPr>
-          <w:rFonts w:ascii="Times New Roman" w:hAnsi="Times New Roman"/>
-          <w:sz w:val="21"/>
-          <w:szCs w:val="21"/>
-          <w:lang w:val="en-IN"/>
-        </w:rPr>
-        <w:t>Color</w:t>
-      </w:r>
-      <w:proofErr w:type="spellEnd"/>
-      <w:r>
-        <w:rPr>
-          <w:rFonts w:ascii="Times New Roman" w:hAnsi="Times New Roman"/>
-          <w:sz w:val="21"/>
-          <w:szCs w:val="21"/>
-          <w:lang w:val="en-IN"/>
-        </w:rPr>
-        <w:t xml:space="preserve"> Content Logo will be white in </w:t>
-      </w:r>
-      <w:proofErr w:type="spellStart"/>
-      <w:r>
-        <w:rPr>
-          <w:rFonts w:ascii="Times New Roman" w:hAnsi="Times New Roman"/>
-          <w:sz w:val="21"/>
-          <w:szCs w:val="21"/>
-          <w:lang w:val="en-IN"/>
-        </w:rPr>
-        <w:t>color</w:t>
-      </w:r>
-      <w:proofErr w:type="spellEnd"/>
-      <w:r>
-        <w:rPr>
-          <w:rFonts w:ascii="Times New Roman" w:hAnsi="Times New Roman"/>
-          <w:sz w:val="21"/>
-          <w:szCs w:val="21"/>
-          <w:lang w:val="en-IN"/>
-        </w:rPr>
-        <w:t>.</w:t>
+        <w:t>• The Single Color Content Logo will be white in color.</w:t>
       </w:r>
     </w:p>
     <w:p>
@@ -12823,43 +12035,7 @@
           <w:sz w:val="21"/>
           <w:szCs w:val="21"/>
         </w:rPr>
-        <w:t xml:space="preserve">Be sure to fill in each column with the details necessary. Vista will add the Vendor </w:t>
-      </w:r>
-      <w:proofErr w:type="gramStart"/>
-      <w:r>
-        <w:rPr>
-          <w:rFonts w:ascii="Times New Roman" w:hAnsi="Times New Roman"/>
-          <w:sz w:val="21"/>
-          <w:szCs w:val="21"/>
-        </w:rPr>
-        <w:t>ID</w:t>
-      </w:r>
-      <w:proofErr w:type="gramEnd"/>
-      <w:r>
-        <w:rPr>
-          <w:rFonts w:ascii="Times New Roman" w:hAnsi="Times New Roman"/>
-          <w:sz w:val="21"/>
-          <w:szCs w:val="21"/>
-        </w:rPr>
-        <w:t xml:space="preserve"> which is the title's SKU number, used to locate and verify the title. Also include the territories the title will be delivered to. The rating is </w:t>
-      </w:r>
-      <w:proofErr w:type="gramStart"/>
-      <w:r>
-        <w:rPr>
-          <w:rFonts w:ascii="Times New Roman" w:hAnsi="Times New Roman"/>
-          <w:sz w:val="21"/>
-          <w:szCs w:val="21"/>
-        </w:rPr>
-        <w:t>very important</w:t>
-      </w:r>
-      <w:proofErr w:type="gramEnd"/>
-      <w:r>
-        <w:rPr>
-          <w:rFonts w:ascii="Times New Roman" w:hAnsi="Times New Roman"/>
-          <w:sz w:val="21"/>
-          <w:szCs w:val="21"/>
-        </w:rPr>
-        <w:t>. Make sure that the ratings for the movie/TV is included for each territory that it will be distributed. (Remember that when the title has already been rated in a country, it must be given the same rating when delivered) and the other specific items on the spreadsheet that specifically correspond to the title request.</w:t>
+        <w:t>Be sure to fill in each column with the details necessary. Vista will add the Vendor ID which is the title's SKU number, used to locate and verify the title. Also include the territories the title will be delivered to. The rating is very important. Make sure that the ratings for the movie/TV is included for each territory that it will be distributed. (Remember that when the title has already been rated in a country, it must be given the same rating when delivered) and the other specific items on the spreadsheet that specifically correspond to the title request.</w:t>
       </w:r>
     </w:p>
     <w:p>
@@ -12919,25 +12095,7 @@
           <w:sz w:val="21"/>
           <w:szCs w:val="21"/>
         </w:rPr>
-        <w:t xml:space="preserve">Do not forget to fill out the chapter stops spreadsheet and specifically indicate the chapter titles and chapter time code. A Chapter is marked for </w:t>
-      </w:r>
-      <w:proofErr w:type="gramStart"/>
-      <w:r>
-        <w:rPr>
-          <w:rFonts w:ascii="Times New Roman" w:hAnsi="Times New Roman"/>
-          <w:sz w:val="21"/>
-          <w:szCs w:val="21"/>
-        </w:rPr>
-        <w:t>every last</w:t>
-      </w:r>
-      <w:proofErr w:type="gramEnd"/>
-      <w:r>
-        <w:rPr>
-          <w:rFonts w:ascii="Times New Roman" w:hAnsi="Times New Roman"/>
-          <w:sz w:val="21"/>
-          <w:szCs w:val="21"/>
-        </w:rPr>
-        <w:t xml:space="preserve"> frame before the start of a song. </w:t>
+        <w:t xml:space="preserve">Do not forget to fill out the chapter stops spreadsheet and specifically indicate the chapter titles and chapter time code. A Chapter is marked for every last frame before the start of a song. </w:t>
       </w:r>
     </w:p>
     <w:p>
@@ -13069,34 +12227,15 @@
           <w:sz w:val="21"/>
           <w:szCs w:val="21"/>
         </w:rPr>
-        <w:t xml:space="preserve">P.O. Box. </w:t>
-      </w:r>
-      <w:proofErr w:type="gramStart"/>
-      <w:r>
-        <w:rPr>
-          <w:rFonts w:ascii="Times New Roman" w:hAnsi="Times New Roman"/>
-          <w:i/>
-          <w:sz w:val="21"/>
-          <w:szCs w:val="21"/>
-        </w:rPr>
-        <w:t>-</w:t>
-      </w:r>
-      <w:r>
-        <w:rPr>
-          <w:rFonts w:ascii="Times New Roman" w:hAnsi="Times New Roman"/>
-          <w:sz w:val="21"/>
-          <w:szCs w:val="21"/>
-        </w:rPr>
-        <w:t xml:space="preserve"> ]</w:t>
-      </w:r>
-      <w:proofErr w:type="gramEnd"/>
-      <w:r>
-        <w:rPr>
-          <w:rFonts w:ascii="Times New Roman" w:hAnsi="Times New Roman"/>
-          <w:sz w:val="21"/>
-          <w:szCs w:val="21"/>
-        </w:rPr>
-        <w:t>, Mumbai – 4000.., India; hereby declare that we are the owners/ right holders of the copyright for distributing this cinematograph film, having secured necessary consent and license from the producer of the film. The following details shall be displayed:</w:t>
+        <w:t>P.O. Box. -</w:t>
+      </w:r>
+      <w:r>
+        <w:rPr>
+          <w:rFonts w:ascii="Times New Roman" w:hAnsi="Times New Roman"/>
+          <w:sz w:val="21"/>
+          <w:szCs w:val="21"/>
+        </w:rPr>
+        <w:t xml:space="preserve"> ], Mumbai – 4000.., India; hereby declare that we are the owners/ right holders of the copyright for distributing this cinematograph film, having secured necessary consent and license from the producer of the film. The following details shall be displayed:</w:t>
       </w:r>
     </w:p>
     <w:p>
@@ -15333,6 +14472,95 @@
     </w:lvl>
   </w:abstractNum>
   <w:abstractNum w:abstractNumId="14" w15:restartNumberingAfterBreak="0">
+    <w:nsid w:val="5AF35F35"/>
+    <w:multiLevelType w:val="multilevel"/>
+    <w:tmpl w:val="D48EF04E"/>
+    <w:lvl w:ilvl="0">
+      <w:start w:val="1"/>
+      <w:numFmt w:val="decimal"/>
+      <w:lvlText w:val="%1."/>
+      <w:lvlJc w:val="left"/>
+      <w:pPr>
+        <w:ind w:left="360" w:hanging="360"/>
+      </w:pPr>
+    </w:lvl>
+    <w:lvl w:ilvl="1">
+      <w:start w:val="1"/>
+      <w:numFmt w:val="decimal"/>
+      <w:lvlText w:val="%1.%2."/>
+      <w:lvlJc w:val="left"/>
+      <w:pPr>
+        <w:ind w:left="432" w:hanging="432"/>
+      </w:pPr>
+      <w:rPr>
+        <w:b w:val="0"/>
+      </w:rPr>
+    </w:lvl>
+    <w:lvl w:ilvl="2">
+      <w:start w:val="1"/>
+      <w:numFmt w:val="decimal"/>
+      <w:lvlText w:val="%1.%2.%3."/>
+      <w:lvlJc w:val="left"/>
+      <w:pPr>
+        <w:ind w:left="1044" w:hanging="504"/>
+      </w:pPr>
+    </w:lvl>
+    <w:lvl w:ilvl="3">
+      <w:start w:val="1"/>
+      <w:numFmt w:val="decimal"/>
+      <w:lvlText w:val="%1.%2.%3.%4."/>
+      <w:lvlJc w:val="left"/>
+      <w:pPr>
+        <w:ind w:left="1728" w:hanging="648"/>
+      </w:pPr>
+    </w:lvl>
+    <w:lvl w:ilvl="4">
+      <w:start w:val="1"/>
+      <w:numFmt w:val="decimal"/>
+      <w:lvlText w:val="%1.%2.%3.%4.%5."/>
+      <w:lvlJc w:val="left"/>
+      <w:pPr>
+        <w:ind w:left="2232" w:hanging="792"/>
+      </w:pPr>
+    </w:lvl>
+    <w:lvl w:ilvl="5">
+      <w:start w:val="1"/>
+      <w:numFmt w:val="decimal"/>
+      <w:lvlText w:val="%1.%2.%3.%4.%5.%6."/>
+      <w:lvlJc w:val="left"/>
+      <w:pPr>
+        <w:ind w:left="2736" w:hanging="936"/>
+      </w:pPr>
+    </w:lvl>
+    <w:lvl w:ilvl="6">
+      <w:start w:val="1"/>
+      <w:numFmt w:val="decimal"/>
+      <w:lvlText w:val="%1.%2.%3.%4.%5.%6.%7."/>
+      <w:lvlJc w:val="left"/>
+      <w:pPr>
+        <w:ind w:left="3240" w:hanging="1080"/>
+      </w:pPr>
+    </w:lvl>
+    <w:lvl w:ilvl="7">
+      <w:start w:val="1"/>
+      <w:numFmt w:val="decimal"/>
+      <w:lvlText w:val="%1.%2.%3.%4.%5.%6.%7.%8."/>
+      <w:lvlJc w:val="left"/>
+      <w:pPr>
+        <w:ind w:left="3744" w:hanging="1224"/>
+      </w:pPr>
+    </w:lvl>
+    <w:lvl w:ilvl="8">
+      <w:start w:val="1"/>
+      <w:numFmt w:val="decimal"/>
+      <w:lvlText w:val="%1.%2.%3.%4.%5.%6.%7.%8.%9."/>
+      <w:lvlJc w:val="left"/>
+      <w:pPr>
+        <w:ind w:left="4320" w:hanging="1440"/>
+      </w:pPr>
+    </w:lvl>
+  </w:abstractNum>
+  <w:abstractNum w:abstractNumId="15" w15:restartNumberingAfterBreak="0">
     <w:nsid w:val="68956ECA"/>
     <w:multiLevelType w:val="hybridMultilevel"/>
     <w:tmpl w:val="2502382C"/>
@@ -15445,7 +14673,7 @@
       </w:rPr>
     </w:lvl>
   </w:abstractNum>
-  <w:abstractNum w:abstractNumId="15" w15:restartNumberingAfterBreak="0">
+  <w:abstractNum w:abstractNumId="16" w15:restartNumberingAfterBreak="0">
     <w:nsid w:val="68C52BDA"/>
     <w:multiLevelType w:val="hybridMultilevel"/>
     <w:tmpl w:val="1BE6C966"/>
@@ -15535,7 +14763,7 @@
     </w:lvl>
   </w:abstractNum>
   <w:num w:numId="1">
-    <w:abstractNumId w:val="15"/>
+    <w:abstractNumId w:val="16"/>
   </w:num>
   <w:num w:numId="2">
     <w:abstractNumId w:val="10"/>
@@ -15559,7 +14787,7 @@
     <w:abstractNumId w:val="5"/>
   </w:num>
   <w:num w:numId="9">
-    <w:abstractNumId w:val="14"/>
+    <w:abstractNumId w:val="15"/>
   </w:num>
   <w:num w:numId="10">
     <w:abstractNumId w:val="8"/>
@@ -15611,6 +14839,9 @@
     <w:lvlOverride w:ilvl="8">
       <w:startOverride w:val="1"/>
     </w:lvlOverride>
+  </w:num>
+  <w:num w:numId="18">
+    <w:abstractNumId w:val="14"/>
   </w:num>
 </w:numbering>
 </file>
